--- a/CreditosFiscales/Documentacion/Desarrollo/Paquetes/CZCC24153DP1/CZCC24153DP1.dp.docx
+++ b/CreditosFiscales/Documentacion/Desarrollo/Paquetes/CZCC24153DP1/CZCC24153DP1.dp.docx
@@ -2122,7 +2122,7 @@
         </w:rPr>
         <w:fldChar w:fldCharType="separate"/>
       </w:r>
-      <w:hyperlink w:anchor="_Toc162882611" w:history="1">
+      <w:hyperlink w:anchor="_Toc161928928" w:history="1">
         <w:r>
           <w:rPr>
             <w:rStyle w:val="Hipervnculo"/>
@@ -2151,7 +2151,7 @@
             <w:noProof/>
             <w:webHidden/>
           </w:rPr>
-          <w:instrText xml:space="preserve"> PAGEREF _Toc162882611 \h </w:instrText>
+          <w:instrText xml:space="preserve"> PAGEREF _Toc161928928 \h </w:instrText>
         </w:r>
         <w:r>
           <w:rPr>
@@ -2199,7 +2199,7 @@
           <w14:ligatures w14:val="standardContextual"/>
         </w:rPr>
       </w:pPr>
-      <w:hyperlink w:anchor="_Toc162882612" w:history="1">
+      <w:hyperlink w:anchor="_Toc161928929" w:history="1">
         <w:r>
           <w:rPr>
             <w:rStyle w:val="Hipervnculo"/>
@@ -2227,7 +2227,7 @@
             <w:noProof/>
             <w:webHidden/>
           </w:rPr>
-          <w:instrText xml:space="preserve"> PAGEREF _Toc162882612 \h </w:instrText>
+          <w:instrText xml:space="preserve"> PAGEREF _Toc161928929 \h </w:instrText>
         </w:r>
         <w:r>
           <w:rPr>
@@ -2274,7 +2274,7 @@
           <w14:ligatures w14:val="standardContextual"/>
         </w:rPr>
       </w:pPr>
-      <w:hyperlink w:anchor="_Toc162882613" w:history="1">
+      <w:hyperlink w:anchor="_Toc161928930" w:history="1">
         <w:r>
           <w:rPr>
             <w:rStyle w:val="Hipervnculo"/>
@@ -2302,7 +2302,7 @@
             <w:noProof/>
             <w:webHidden/>
           </w:rPr>
-          <w:instrText xml:space="preserve"> PAGEREF _Toc162882613 \h </w:instrText>
+          <w:instrText xml:space="preserve"> PAGEREF _Toc161928930 \h </w:instrText>
         </w:r>
         <w:r>
           <w:rPr>
@@ -2349,7 +2349,7 @@
           <w14:ligatures w14:val="standardContextual"/>
         </w:rPr>
       </w:pPr>
-      <w:hyperlink w:anchor="_Toc162882614" w:history="1">
+      <w:hyperlink w:anchor="_Toc161928931" w:history="1">
         <w:r>
           <w:rPr>
             <w:rStyle w:val="Hipervnculo"/>
@@ -2377,7 +2377,7 @@
             <w:noProof/>
             <w:webHidden/>
           </w:rPr>
-          <w:instrText xml:space="preserve"> PAGEREF _Toc162882614 \h </w:instrText>
+          <w:instrText xml:space="preserve"> PAGEREF _Toc161928931 \h </w:instrText>
         </w:r>
         <w:r>
           <w:rPr>
@@ -2424,7 +2424,7 @@
           <w14:ligatures w14:val="standardContextual"/>
         </w:rPr>
       </w:pPr>
-      <w:hyperlink w:anchor="_Toc162882615" w:history="1">
+      <w:hyperlink w:anchor="_Toc161928932" w:history="1">
         <w:r>
           <w:rPr>
             <w:rStyle w:val="Hipervnculo"/>
@@ -2452,7 +2452,7 @@
             <w:noProof/>
             <w:webHidden/>
           </w:rPr>
-          <w:instrText xml:space="preserve"> PAGEREF _Toc162882615 \h </w:instrText>
+          <w:instrText xml:space="preserve"> PAGEREF _Toc161928932 \h </w:instrText>
         </w:r>
         <w:r>
           <w:rPr>
@@ -2499,7 +2499,7 @@
           <w14:ligatures w14:val="standardContextual"/>
         </w:rPr>
       </w:pPr>
-      <w:hyperlink w:anchor="_Toc162882616" w:history="1">
+      <w:hyperlink w:anchor="_Toc161928933" w:history="1">
         <w:r>
           <w:rPr>
             <w:rStyle w:val="Hipervnculo"/>
@@ -2527,7 +2527,7 @@
             <w:noProof/>
             <w:webHidden/>
           </w:rPr>
-          <w:instrText xml:space="preserve"> PAGEREF _Toc162882616 \h </w:instrText>
+          <w:instrText xml:space="preserve"> PAGEREF _Toc161928933 \h </w:instrText>
         </w:r>
         <w:r>
           <w:rPr>
@@ -2574,7 +2574,7 @@
           <w14:ligatures w14:val="standardContextual"/>
         </w:rPr>
       </w:pPr>
-      <w:hyperlink w:anchor="_Toc162882617" w:history="1">
+      <w:hyperlink w:anchor="_Toc161928934" w:history="1">
         <w:r>
           <w:rPr>
             <w:rStyle w:val="Hipervnculo"/>
@@ -2602,7 +2602,7 @@
             <w:noProof/>
             <w:webHidden/>
           </w:rPr>
-          <w:instrText xml:space="preserve"> PAGEREF _Toc162882617 \h </w:instrText>
+          <w:instrText xml:space="preserve"> PAGEREF _Toc161928934 \h </w:instrText>
         </w:r>
         <w:r>
           <w:rPr>
@@ -2649,14 +2649,14 @@
           <w14:ligatures w14:val="standardContextual"/>
         </w:rPr>
       </w:pPr>
-      <w:hyperlink w:anchor="_Toc162882618" w:history="1">
+      <w:hyperlink w:anchor="_Toc161928935" w:history="1">
         <w:r>
           <w:rPr>
             <w:rStyle w:val="Hipervnculo"/>
             <w:rFonts w:ascii="Montserrat" w:hAnsi="Montserrat"/>
             <w:noProof/>
           </w:rPr>
-          <w:t>CP06_Clave de banco errónea</w:t>
+          <w:t>CP05_Clave de banco errónea</w:t>
         </w:r>
         <w:r>
           <w:rPr>
@@ -2677,7 +2677,7 @@
             <w:noProof/>
             <w:webHidden/>
           </w:rPr>
-          <w:instrText xml:space="preserve"> PAGEREF _Toc162882618 \h </w:instrText>
+          <w:instrText xml:space="preserve"> PAGEREF _Toc161928935 \h </w:instrText>
         </w:r>
         <w:r>
           <w:rPr>
@@ -2724,7 +2724,7 @@
           <w14:ligatures w14:val="standardContextual"/>
         </w:rPr>
       </w:pPr>
-      <w:hyperlink w:anchor="_Toc162882619" w:history="1">
+      <w:hyperlink w:anchor="_Toc161928936" w:history="1">
         <w:r>
           <w:rPr>
             <w:rStyle w:val="Hipervnculo"/>
@@ -2752,7 +2752,7 @@
             <w:noProof/>
             <w:webHidden/>
           </w:rPr>
-          <w:instrText xml:space="preserve"> PAGEREF _Toc162882619 \h </w:instrText>
+          <w:instrText xml:space="preserve"> PAGEREF _Toc161928936 \h </w:instrText>
         </w:r>
         <w:r>
           <w:rPr>
@@ -2799,7 +2799,7 @@
           <w14:ligatures w14:val="standardContextual"/>
         </w:rPr>
       </w:pPr>
-      <w:hyperlink w:anchor="_Toc162882620" w:history="1">
+      <w:hyperlink w:anchor="_Toc161928937" w:history="1">
         <w:r>
           <w:rPr>
             <w:rStyle w:val="Hipervnculo"/>
@@ -2827,7 +2827,7 @@
             <w:noProof/>
             <w:webHidden/>
           </w:rPr>
-          <w:instrText xml:space="preserve"> PAGEREF _Toc162882620 \h </w:instrText>
+          <w:instrText xml:space="preserve"> PAGEREF _Toc161928937 \h </w:instrText>
         </w:r>
         <w:r>
           <w:rPr>
@@ -2874,7 +2874,7 @@
           <w14:ligatures w14:val="standardContextual"/>
         </w:rPr>
       </w:pPr>
-      <w:hyperlink w:anchor="_Toc162882621" w:history="1">
+      <w:hyperlink w:anchor="_Toc161928938" w:history="1">
         <w:r>
           <w:rPr>
             <w:rStyle w:val="Hipervnculo"/>
@@ -2902,7 +2902,7 @@
             <w:noProof/>
             <w:webHidden/>
           </w:rPr>
-          <w:instrText xml:space="preserve"> PAGEREF _Toc162882621 \h </w:instrText>
+          <w:instrText xml:space="preserve"> PAGEREF _Toc161928938 \h </w:instrText>
         </w:r>
         <w:r>
           <w:rPr>
@@ -2949,7 +2949,7 @@
           <w14:ligatures w14:val="standardContextual"/>
         </w:rPr>
       </w:pPr>
-      <w:hyperlink w:anchor="_Toc162882622" w:history="1">
+      <w:hyperlink w:anchor="_Toc161928939" w:history="1">
         <w:r>
           <w:rPr>
             <w:rStyle w:val="Hipervnculo"/>
@@ -2977,7 +2977,7 @@
             <w:noProof/>
             <w:webHidden/>
           </w:rPr>
-          <w:instrText xml:space="preserve"> PAGEREF _Toc162882622 \h </w:instrText>
+          <w:instrText xml:space="preserve"> PAGEREF _Toc161928939 \h </w:instrText>
         </w:r>
         <w:r>
           <w:rPr>
@@ -3024,7 +3024,7 @@
           <w14:ligatures w14:val="standardContextual"/>
         </w:rPr>
       </w:pPr>
-      <w:hyperlink w:anchor="_Toc162882623" w:history="1">
+      <w:hyperlink w:anchor="_Toc161928940" w:history="1">
         <w:r>
           <w:rPr>
             <w:rStyle w:val="Hipervnculo"/>
@@ -3052,7 +3052,7 @@
             <w:noProof/>
             <w:webHidden/>
           </w:rPr>
-          <w:instrText xml:space="preserve"> PAGEREF _Toc162882623 \h </w:instrText>
+          <w:instrText xml:space="preserve"> PAGEREF _Toc161928940 \h </w:instrText>
         </w:r>
         <w:r>
           <w:rPr>
@@ -3099,7 +3099,7 @@
           <w14:ligatures w14:val="standardContextual"/>
         </w:rPr>
       </w:pPr>
-      <w:hyperlink w:anchor="_Toc162882624" w:history="1">
+      <w:hyperlink w:anchor="_Toc161928941" w:history="1">
         <w:r>
           <w:rPr>
             <w:rStyle w:val="Hipervnculo"/>
@@ -3127,7 +3127,7 @@
             <w:noProof/>
             <w:webHidden/>
           </w:rPr>
-          <w:instrText xml:space="preserve"> PAGEREF _Toc162882624 \h </w:instrText>
+          <w:instrText xml:space="preserve"> PAGEREF _Toc161928941 \h </w:instrText>
         </w:r>
         <w:r>
           <w:rPr>
@@ -3174,7 +3174,7 @@
           <w14:ligatures w14:val="standardContextual"/>
         </w:rPr>
       </w:pPr>
-      <w:hyperlink w:anchor="_Toc162882625" w:history="1">
+      <w:hyperlink w:anchor="_Toc161928942" w:history="1">
         <w:r>
           <w:rPr>
             <w:rStyle w:val="Hipervnculo"/>
@@ -3202,7 +3202,7 @@
             <w:noProof/>
             <w:webHidden/>
           </w:rPr>
-          <w:instrText xml:space="preserve"> PAGEREF _Toc162882625 \h </w:instrText>
+          <w:instrText xml:space="preserve"> PAGEREF _Toc161928942 \h </w:instrText>
         </w:r>
         <w:r>
           <w:rPr>
@@ -3249,7 +3249,7 @@
           <w14:ligatures w14:val="standardContextual"/>
         </w:rPr>
       </w:pPr>
-      <w:hyperlink w:anchor="_Toc162882626" w:history="1">
+      <w:hyperlink w:anchor="_Toc161928943" w:history="1">
         <w:r>
           <w:rPr>
             <w:rStyle w:val="Hipervnculo"/>
@@ -3277,7 +3277,7 @@
             <w:noProof/>
             <w:webHidden/>
           </w:rPr>
-          <w:instrText xml:space="preserve"> PAGEREF _Toc162882626 \h </w:instrText>
+          <w:instrText xml:space="preserve"> PAGEREF _Toc161928943 \h </w:instrText>
         </w:r>
         <w:r>
           <w:rPr>
@@ -3324,7 +3324,7 @@
           <w14:ligatures w14:val="standardContextual"/>
         </w:rPr>
       </w:pPr>
-      <w:hyperlink w:anchor="_Toc162882627" w:history="1">
+      <w:hyperlink w:anchor="_Toc161928944" w:history="1">
         <w:r>
           <w:rPr>
             <w:rStyle w:val="Hipervnculo"/>
@@ -3352,7 +3352,7 @@
             <w:noProof/>
             <w:webHidden/>
           </w:rPr>
-          <w:instrText xml:space="preserve"> PAGEREF _Toc162882627 \h </w:instrText>
+          <w:instrText xml:space="preserve"> PAGEREF _Toc161928944 \h </w:instrText>
         </w:r>
         <w:r>
           <w:rPr>
@@ -3447,7 +3447,7 @@
       </w:pPr>
       <w:bookmarkStart w:id="8" w:name="_Toc236105226"/>
       <w:bookmarkStart w:id="9" w:name="_Toc236105324"/>
-      <w:bookmarkStart w:id="10" w:name="_Toc162882611"/>
+      <w:bookmarkStart w:id="10" w:name="_Toc161928928"/>
       <w:bookmarkEnd w:id="5"/>
       <w:bookmarkEnd w:id="6"/>
       <w:bookmarkEnd w:id="7"/>
@@ -4033,7 +4033,7 @@
       </w:pPr>
       <w:bookmarkStart w:id="11" w:name="_Toc236105227"/>
       <w:bookmarkStart w:id="12" w:name="_Toc236105325"/>
-      <w:bookmarkStart w:id="13" w:name="_Toc162882612"/>
+      <w:bookmarkStart w:id="13" w:name="_Toc161928929"/>
       <w:r>
         <w:rPr>
           <w:rFonts w:ascii="Montserrat" w:hAnsi="Montserrat"/>
@@ -4125,6 +4125,7 @@
                 <w:sz w:val="20"/>
               </w:rPr>
             </w:pPr>
+            <w:proofErr w:type="gramStart"/>
             <w:r>
               <w:rPr>
                 <w:rFonts w:ascii="Montserrat" w:hAnsi="Montserrat" w:cs="Arial"/>
@@ -4132,7 +4133,17 @@
                 <w:bCs/>
                 <w:sz w:val="20"/>
               </w:rPr>
-              <w:t>Id Caso de Prueba - Paso</w:t>
+              <w:t>Id</w:t>
+            </w:r>
+            <w:proofErr w:type="gramEnd"/>
+            <w:r>
+              <w:rPr>
+                <w:rFonts w:ascii="Montserrat" w:hAnsi="Montserrat" w:cs="Arial"/>
+                <w:b/>
+                <w:bCs/>
+                <w:sz w:val="20"/>
+              </w:rPr>
+              <w:t xml:space="preserve"> Caso de Prueba - Paso</w:t>
             </w:r>
           </w:p>
         </w:tc>
@@ -4283,7 +4294,7 @@
             <w:bookmarkStart w:id="15" w:name="_Toc482724612"/>
             <w:bookmarkStart w:id="16" w:name="_Toc482785048"/>
             <w:bookmarkStart w:id="17" w:name="_Toc4074874"/>
-            <w:bookmarkStart w:id="18" w:name="_Toc162882613"/>
+            <w:bookmarkStart w:id="18" w:name="_Toc161928930"/>
             <w:r>
               <w:rPr>
                 <w:rFonts w:ascii="Montserrat" w:hAnsi="Montserrat"/>
@@ -4835,34 +4846,8 @@
                 <w:b/>
                 <w:lang w:val="es-MX"/>
               </w:rPr>
-              <w:t>\</w:t>
-            </w:r>
-            <w:proofErr w:type="spellStart"/>
-            <w:r>
-              <w:rPr>
-                <w:rFonts w:ascii="Montserrat" w:hAnsi="Montserrat"/>
-                <w:b/>
-                <w:lang w:val="es-MX"/>
-              </w:rPr>
-              <w:t>Fis</w:t>
-            </w:r>
-            <w:r>
-              <w:rPr>
-                <w:rFonts w:ascii="Montserrat" w:hAnsi="Montserrat"/>
-                <w:b/>
-                <w:lang w:val="es-MX"/>
-              </w:rPr>
-              <w:t>i</w:t>
-            </w:r>
-            <w:r>
-              <w:rPr>
-                <w:rFonts w:ascii="Montserrat" w:hAnsi="Montserrat"/>
-                <w:b/>
-                <w:lang w:val="es-MX"/>
-              </w:rPr>
-              <w:t>cos</w:t>
-            </w:r>
-            <w:proofErr w:type="spellEnd"/>
+              <w:t>\Fiscos</w:t>
+            </w:r>
           </w:p>
           <w:p>
             <w:pPr>
@@ -5995,6 +5980,7 @@
                 <w:sz w:val="20"/>
               </w:rPr>
             </w:pPr>
+            <w:proofErr w:type="gramStart"/>
             <w:r>
               <w:rPr>
                 <w:rFonts w:ascii="Montserrat" w:hAnsi="Montserrat" w:cs="Arial"/>
@@ -6002,7 +5988,17 @@
                 <w:bCs/>
                 <w:sz w:val="20"/>
               </w:rPr>
-              <w:t>Id Caso de Prueba - Paso</w:t>
+              <w:t>Id</w:t>
+            </w:r>
+            <w:proofErr w:type="gramEnd"/>
+            <w:r>
+              <w:rPr>
+                <w:rFonts w:ascii="Montserrat" w:hAnsi="Montserrat" w:cs="Arial"/>
+                <w:b/>
+                <w:bCs/>
+                <w:sz w:val="20"/>
+              </w:rPr>
+              <w:t xml:space="preserve"> Caso de Prueba - Paso</w:t>
             </w:r>
           </w:p>
         </w:tc>
@@ -6157,7 +6153,7 @@
                 <w:szCs w:val="20"/>
               </w:rPr>
             </w:pPr>
-            <w:bookmarkStart w:id="19" w:name="_Toc162882614"/>
+            <w:bookmarkStart w:id="19" w:name="_Toc161928931"/>
             <w:r>
               <w:rPr>
                 <w:rFonts w:ascii="Montserrat" w:hAnsi="Montserrat"/>
@@ -6787,7 +6783,16 @@
                 <w:b/>
                 <w:lang w:val="es-MX"/>
               </w:rPr>
-              <w:t>Files(x86)\SAT\</w:t>
+              <w:t>Files(x</w:t>
+            </w:r>
+            <w:proofErr w:type="gramStart"/>
+            <w:r>
+              <w:rPr>
+                <w:rFonts w:ascii="Montserrat" w:hAnsi="Montserrat"/>
+                <w:b/>
+                <w:lang w:val="es-MX"/>
+              </w:rPr>
+              <w:t>86)\SAT\</w:t>
             </w:r>
             <w:proofErr w:type="spellStart"/>
             <w:r>
@@ -6817,6 +6822,7 @@
               <w:t>Sat.CreditosFiscales</w:t>
             </w:r>
             <w:proofErr w:type="spellEnd"/>
+            <w:proofErr w:type="gramEnd"/>
             <w:r>
               <w:rPr>
                 <w:rFonts w:ascii="Montserrat" w:hAnsi="Montserrat"/>
@@ -7266,6 +7272,7 @@
                 <w:sz w:val="20"/>
               </w:rPr>
             </w:pPr>
+            <w:proofErr w:type="gramStart"/>
             <w:r>
               <w:rPr>
                 <w:rFonts w:ascii="Montserrat" w:hAnsi="Montserrat" w:cs="Arial"/>
@@ -7273,7 +7280,17 @@
                 <w:bCs/>
                 <w:sz w:val="20"/>
               </w:rPr>
-              <w:t>Id Caso de Prueba - Paso</w:t>
+              <w:t>Id</w:t>
+            </w:r>
+            <w:proofErr w:type="gramEnd"/>
+            <w:r>
+              <w:rPr>
+                <w:rFonts w:ascii="Montserrat" w:hAnsi="Montserrat" w:cs="Arial"/>
+                <w:b/>
+                <w:bCs/>
+                <w:sz w:val="20"/>
+              </w:rPr>
+              <w:t xml:space="preserve"> Caso de Prueba - Paso</w:t>
             </w:r>
           </w:p>
         </w:tc>
@@ -7428,7 +7445,7 @@
                 <w:szCs w:val="20"/>
               </w:rPr>
             </w:pPr>
-            <w:bookmarkStart w:id="20" w:name="_Toc162882615"/>
+            <w:bookmarkStart w:id="20" w:name="_Toc161928932"/>
             <w:r>
               <w:rPr>
                 <w:rFonts w:ascii="Montserrat" w:hAnsi="Montserrat"/>
@@ -8029,7 +8046,16 @@
                 <w:b/>
                 <w:lang w:val="es-MX"/>
               </w:rPr>
-              <w:t>Files(x86)\SAT\</w:t>
+              <w:t>Files(x</w:t>
+            </w:r>
+            <w:proofErr w:type="gramStart"/>
+            <w:r>
+              <w:rPr>
+                <w:rFonts w:ascii="Montserrat" w:hAnsi="Montserrat"/>
+                <w:b/>
+                <w:lang w:val="es-MX"/>
+              </w:rPr>
+              <w:t>86)\SAT\</w:t>
             </w:r>
             <w:proofErr w:type="spellStart"/>
             <w:r>
@@ -8059,6 +8085,7 @@
               <w:t>Sat.CreditosFiscales</w:t>
             </w:r>
             <w:proofErr w:type="spellEnd"/>
+            <w:proofErr w:type="gramEnd"/>
             <w:r>
               <w:rPr>
                 <w:rFonts w:ascii="Montserrat" w:hAnsi="Montserrat"/>
@@ -8516,6 +8543,7 @@
                 <w:sz w:val="20"/>
               </w:rPr>
             </w:pPr>
+            <w:proofErr w:type="gramStart"/>
             <w:r>
               <w:rPr>
                 <w:rFonts w:ascii="Montserrat" w:hAnsi="Montserrat" w:cs="Arial"/>
@@ -8523,7 +8551,17 @@
                 <w:bCs/>
                 <w:sz w:val="20"/>
               </w:rPr>
-              <w:t>Id Caso de Prueba - Paso</w:t>
+              <w:t>Id</w:t>
+            </w:r>
+            <w:proofErr w:type="gramEnd"/>
+            <w:r>
+              <w:rPr>
+                <w:rFonts w:ascii="Montserrat" w:hAnsi="Montserrat" w:cs="Arial"/>
+                <w:b/>
+                <w:bCs/>
+                <w:sz w:val="20"/>
+              </w:rPr>
+              <w:t xml:space="preserve"> Caso de Prueba - Paso</w:t>
             </w:r>
           </w:p>
         </w:tc>
@@ -8678,7 +8716,7 @@
                 <w:szCs w:val="20"/>
               </w:rPr>
             </w:pPr>
-            <w:bookmarkStart w:id="21" w:name="_Toc162882616"/>
+            <w:bookmarkStart w:id="21" w:name="_Toc161928933"/>
             <w:r>
               <w:rPr>
                 <w:rFonts w:ascii="Montserrat" w:hAnsi="Montserrat"/>
@@ -9279,7 +9317,16 @@
                 <w:b/>
                 <w:lang w:val="es-MX"/>
               </w:rPr>
-              <w:t>Files(x86)\SAT\</w:t>
+              <w:t>Files(x</w:t>
+            </w:r>
+            <w:proofErr w:type="gramStart"/>
+            <w:r>
+              <w:rPr>
+                <w:rFonts w:ascii="Montserrat" w:hAnsi="Montserrat"/>
+                <w:b/>
+                <w:lang w:val="es-MX"/>
+              </w:rPr>
+              <w:t>86)\SAT\</w:t>
             </w:r>
             <w:proofErr w:type="spellStart"/>
             <w:r>
@@ -9309,6 +9356,7 @@
               <w:t>Sat.CreditosFiscales</w:t>
             </w:r>
             <w:proofErr w:type="spellEnd"/>
+            <w:proofErr w:type="gramEnd"/>
             <w:r>
               <w:rPr>
                 <w:rFonts w:ascii="Montserrat" w:hAnsi="Montserrat"/>
@@ -9764,6 +9812,7 @@
                 <w:sz w:val="20"/>
               </w:rPr>
             </w:pPr>
+            <w:proofErr w:type="gramStart"/>
             <w:r>
               <w:rPr>
                 <w:rFonts w:ascii="Montserrat" w:hAnsi="Montserrat" w:cs="Arial"/>
@@ -9771,7 +9820,17 @@
                 <w:bCs/>
                 <w:sz w:val="20"/>
               </w:rPr>
-              <w:t>Id Caso de Prueba - Paso</w:t>
+              <w:t>Id</w:t>
+            </w:r>
+            <w:proofErr w:type="gramEnd"/>
+            <w:r>
+              <w:rPr>
+                <w:rFonts w:ascii="Montserrat" w:hAnsi="Montserrat" w:cs="Arial"/>
+                <w:b/>
+                <w:bCs/>
+                <w:sz w:val="20"/>
+              </w:rPr>
+              <w:t xml:space="preserve"> Caso de Prueba - Paso</w:t>
             </w:r>
           </w:p>
         </w:tc>
@@ -9926,7 +9985,7 @@
                 <w:szCs w:val="20"/>
               </w:rPr>
             </w:pPr>
-            <w:bookmarkStart w:id="22" w:name="_Toc162882617"/>
+            <w:bookmarkStart w:id="22" w:name="_Toc161928934"/>
             <w:r>
               <w:rPr>
                 <w:rFonts w:ascii="Montserrat" w:hAnsi="Montserrat"/>
@@ -10527,7 +10586,16 @@
                 <w:b/>
                 <w:lang w:val="es-MX"/>
               </w:rPr>
-              <w:t>Files(x86)\SAT\</w:t>
+              <w:t>Files(x</w:t>
+            </w:r>
+            <w:proofErr w:type="gramStart"/>
+            <w:r>
+              <w:rPr>
+                <w:rFonts w:ascii="Montserrat" w:hAnsi="Montserrat"/>
+                <w:b/>
+                <w:lang w:val="es-MX"/>
+              </w:rPr>
+              <w:t>86)\SAT\</w:t>
             </w:r>
             <w:proofErr w:type="spellStart"/>
             <w:r>
@@ -10557,6 +10625,7 @@
               <w:t>Sat.CreditosFiscales</w:t>
             </w:r>
             <w:proofErr w:type="spellEnd"/>
+            <w:proofErr w:type="gramEnd"/>
             <w:r>
               <w:rPr>
                 <w:rFonts w:ascii="Montserrat" w:hAnsi="Montserrat"/>
@@ -11024,6 +11093,7 @@
                 <w:sz w:val="20"/>
               </w:rPr>
             </w:pPr>
+            <w:proofErr w:type="gramStart"/>
             <w:r>
               <w:rPr>
                 <w:rFonts w:ascii="Montserrat" w:hAnsi="Montserrat" w:cs="Arial"/>
@@ -11031,7 +11101,17 @@
                 <w:bCs/>
                 <w:sz w:val="20"/>
               </w:rPr>
-              <w:t>Id Caso de Prueba - Paso</w:t>
+              <w:t>Id</w:t>
+            </w:r>
+            <w:proofErr w:type="gramEnd"/>
+            <w:r>
+              <w:rPr>
+                <w:rFonts w:ascii="Montserrat" w:hAnsi="Montserrat" w:cs="Arial"/>
+                <w:b/>
+                <w:bCs/>
+                <w:sz w:val="20"/>
+              </w:rPr>
+              <w:t xml:space="preserve"> Caso de Prueba - Paso</w:t>
             </w:r>
           </w:p>
         </w:tc>
@@ -11186,7 +11266,7 @@
                 <w:szCs w:val="20"/>
               </w:rPr>
             </w:pPr>
-            <w:bookmarkStart w:id="23" w:name="_Toc162882618"/>
+            <w:bookmarkStart w:id="23" w:name="_Toc161928935"/>
             <w:r>
               <w:rPr>
                 <w:rFonts w:ascii="Montserrat" w:hAnsi="Montserrat"/>
@@ -11203,7 +11283,7 @@
                 <w:sz w:val="20"/>
                 <w:szCs w:val="20"/>
               </w:rPr>
-              <w:t>6</w:t>
+              <w:t>5</w:t>
             </w:r>
             <w:r>
               <w:rPr>
@@ -11789,7 +11869,16 @@
                 <w:b/>
                 <w:lang w:val="es-MX"/>
               </w:rPr>
-              <w:t>Files(x86)\SAT\</w:t>
+              <w:t>Files(x</w:t>
+            </w:r>
+            <w:proofErr w:type="gramStart"/>
+            <w:r>
+              <w:rPr>
+                <w:rFonts w:ascii="Montserrat" w:hAnsi="Montserrat"/>
+                <w:b/>
+                <w:lang w:val="es-MX"/>
+              </w:rPr>
+              <w:t>86)\SAT\</w:t>
             </w:r>
             <w:proofErr w:type="spellStart"/>
             <w:r>
@@ -11819,6 +11908,7 @@
               <w:t>Sat.CreditosFiscales</w:t>
             </w:r>
             <w:proofErr w:type="spellEnd"/>
+            <w:proofErr w:type="gramEnd"/>
             <w:r>
               <w:rPr>
                 <w:rFonts w:ascii="Montserrat" w:hAnsi="Montserrat"/>
@@ -12277,6 +12367,7 @@
                 <w:sz w:val="20"/>
               </w:rPr>
             </w:pPr>
+            <w:proofErr w:type="gramStart"/>
             <w:r>
               <w:rPr>
                 <w:rFonts w:ascii="Montserrat" w:hAnsi="Montserrat" w:cs="Arial"/>
@@ -12284,7 +12375,17 @@
                 <w:bCs/>
                 <w:sz w:val="20"/>
               </w:rPr>
-              <w:t>Id Caso de Prueba - Paso</w:t>
+              <w:t>Id</w:t>
+            </w:r>
+            <w:proofErr w:type="gramEnd"/>
+            <w:r>
+              <w:rPr>
+                <w:rFonts w:ascii="Montserrat" w:hAnsi="Montserrat" w:cs="Arial"/>
+                <w:b/>
+                <w:bCs/>
+                <w:sz w:val="20"/>
+              </w:rPr>
+              <w:t xml:space="preserve"> Caso de Prueba - Paso</w:t>
             </w:r>
           </w:p>
         </w:tc>
@@ -12439,7 +12540,7 @@
                 <w:szCs w:val="20"/>
               </w:rPr>
             </w:pPr>
-            <w:bookmarkStart w:id="24" w:name="_Toc162882619"/>
+            <w:bookmarkStart w:id="24" w:name="_Toc161928936"/>
             <w:r>
               <w:rPr>
                 <w:rFonts w:ascii="Montserrat" w:hAnsi="Montserrat"/>
@@ -12922,26 +13023,21 @@
               </w:rPr>
               <w:t xml:space="preserve">existan archivos a procesar con </w:t>
             </w:r>
-            <w:r>
-              <w:rPr>
-                <w:rFonts w:ascii="Montserrat" w:hAnsi="Montserrat"/>
-                <w:lang w:val="es-MX"/>
-              </w:rPr>
-              <w:t>fe</w:t>
-            </w:r>
-            <w:r>
-              <w:rPr>
-                <w:rFonts w:ascii="Montserrat" w:hAnsi="Montserrat"/>
-                <w:lang w:val="es-MX"/>
-              </w:rPr>
-              <w:t>cha</w:t>
-            </w:r>
-            <w:r>
-              <w:rPr>
-                <w:rFonts w:ascii="Montserrat" w:hAnsi="Montserrat"/>
-                <w:lang w:val="es-MX"/>
-              </w:rPr>
-              <w:t>s de operación no validas</w:t>
+            <w:proofErr w:type="spellStart"/>
+            <w:r>
+              <w:rPr>
+                <w:rFonts w:ascii="Montserrat" w:hAnsi="Montserrat"/>
+                <w:lang w:val="es-MX"/>
+              </w:rPr>
+              <w:t>feahs</w:t>
+            </w:r>
+            <w:proofErr w:type="spellEnd"/>
+            <w:r>
+              <w:rPr>
+                <w:rFonts w:ascii="Montserrat" w:hAnsi="Montserrat"/>
+                <w:lang w:val="es-MX"/>
+              </w:rPr>
+              <w:t xml:space="preserve"> de operación no validas</w:t>
             </w:r>
             <w:r>
               <w:rPr>
@@ -13061,7 +13157,16 @@
                 <w:b/>
                 <w:lang w:val="es-MX"/>
               </w:rPr>
-              <w:t>Files(x86)\SAT\</w:t>
+              <w:t>Files(x</w:t>
+            </w:r>
+            <w:proofErr w:type="gramStart"/>
+            <w:r>
+              <w:rPr>
+                <w:rFonts w:ascii="Montserrat" w:hAnsi="Montserrat"/>
+                <w:b/>
+                <w:lang w:val="es-MX"/>
+              </w:rPr>
+              <w:t>86)\SAT\</w:t>
             </w:r>
             <w:proofErr w:type="spellStart"/>
             <w:r>
@@ -13091,6 +13196,7 @@
               <w:t>Sat.CreditosFiscales</w:t>
             </w:r>
             <w:proofErr w:type="spellEnd"/>
+            <w:proofErr w:type="gramEnd"/>
             <w:r>
               <w:rPr>
                 <w:rFonts w:ascii="Montserrat" w:hAnsi="Montserrat"/>
@@ -13560,6 +13666,7 @@
                 <w:sz w:val="20"/>
               </w:rPr>
             </w:pPr>
+            <w:proofErr w:type="gramStart"/>
             <w:r>
               <w:rPr>
                 <w:rFonts w:ascii="Montserrat" w:hAnsi="Montserrat" w:cs="Arial"/>
@@ -13567,7 +13674,17 @@
                 <w:bCs/>
                 <w:sz w:val="20"/>
               </w:rPr>
-              <w:t>Id Caso de Prueba - Paso</w:t>
+              <w:t>Id</w:t>
+            </w:r>
+            <w:proofErr w:type="gramEnd"/>
+            <w:r>
+              <w:rPr>
+                <w:rFonts w:ascii="Montserrat" w:hAnsi="Montserrat" w:cs="Arial"/>
+                <w:b/>
+                <w:bCs/>
+                <w:sz w:val="20"/>
+              </w:rPr>
+              <w:t xml:space="preserve"> Caso de Prueba - Paso</w:t>
             </w:r>
           </w:p>
         </w:tc>
@@ -13722,7 +13839,7 @@
                 <w:szCs w:val="20"/>
               </w:rPr>
             </w:pPr>
-            <w:bookmarkStart w:id="25" w:name="_Toc162882620"/>
+            <w:bookmarkStart w:id="25" w:name="_Toc161928937"/>
             <w:r>
               <w:rPr>
                 <w:rFonts w:ascii="Montserrat" w:hAnsi="Montserrat"/>
@@ -14323,7 +14440,16 @@
                 <w:b/>
                 <w:lang w:val="es-MX"/>
               </w:rPr>
-              <w:t>Files(x86)\SAT\</w:t>
+              <w:t>Files(x</w:t>
+            </w:r>
+            <w:proofErr w:type="gramStart"/>
+            <w:r>
+              <w:rPr>
+                <w:rFonts w:ascii="Montserrat" w:hAnsi="Montserrat"/>
+                <w:b/>
+                <w:lang w:val="es-MX"/>
+              </w:rPr>
+              <w:t>86)\SAT\</w:t>
             </w:r>
             <w:proofErr w:type="spellStart"/>
             <w:r>
@@ -14353,6 +14479,7 @@
               <w:t>Sat.CreditosFiscales</w:t>
             </w:r>
             <w:proofErr w:type="spellEnd"/>
+            <w:proofErr w:type="gramEnd"/>
             <w:r>
               <w:rPr>
                 <w:rFonts w:ascii="Montserrat" w:hAnsi="Montserrat"/>
@@ -14830,6 +14957,7 @@
                 <w:sz w:val="20"/>
               </w:rPr>
             </w:pPr>
+            <w:proofErr w:type="gramStart"/>
             <w:r>
               <w:rPr>
                 <w:rFonts w:ascii="Montserrat" w:hAnsi="Montserrat" w:cs="Arial"/>
@@ -14837,7 +14965,17 @@
                 <w:bCs/>
                 <w:sz w:val="20"/>
               </w:rPr>
-              <w:t>Id Caso de Prueba - Paso</w:t>
+              <w:t>Id</w:t>
+            </w:r>
+            <w:proofErr w:type="gramEnd"/>
+            <w:r>
+              <w:rPr>
+                <w:rFonts w:ascii="Montserrat" w:hAnsi="Montserrat" w:cs="Arial"/>
+                <w:b/>
+                <w:bCs/>
+                <w:sz w:val="20"/>
+              </w:rPr>
+              <w:t xml:space="preserve"> Caso de Prueba - Paso</w:t>
             </w:r>
           </w:p>
         </w:tc>
@@ -14992,7 +15130,7 @@
                 <w:szCs w:val="20"/>
               </w:rPr>
             </w:pPr>
-            <w:bookmarkStart w:id="26" w:name="_Toc162882621"/>
+            <w:bookmarkStart w:id="26" w:name="_Toc161928938"/>
             <w:r>
               <w:rPr>
                 <w:rFonts w:ascii="Montserrat" w:hAnsi="Montserrat"/>
@@ -15607,7 +15745,16 @@
                 <w:b/>
                 <w:lang w:val="es-MX"/>
               </w:rPr>
-              <w:t>Files(x86)\SAT\</w:t>
+              <w:t>Files(x</w:t>
+            </w:r>
+            <w:proofErr w:type="gramStart"/>
+            <w:r>
+              <w:rPr>
+                <w:rFonts w:ascii="Montserrat" w:hAnsi="Montserrat"/>
+                <w:b/>
+                <w:lang w:val="es-MX"/>
+              </w:rPr>
+              <w:t>86)\SAT\</w:t>
             </w:r>
             <w:proofErr w:type="spellStart"/>
             <w:r>
@@ -15637,6 +15784,7 @@
               <w:t>Sat.CreditosFiscales</w:t>
             </w:r>
             <w:proofErr w:type="spellEnd"/>
+            <w:proofErr w:type="gramEnd"/>
             <w:r>
               <w:rPr>
                 <w:rFonts w:ascii="Montserrat" w:hAnsi="Montserrat"/>
@@ -16129,6 +16277,7 @@
                 <w:sz w:val="20"/>
               </w:rPr>
             </w:pPr>
+            <w:proofErr w:type="gramStart"/>
             <w:r>
               <w:rPr>
                 <w:rFonts w:ascii="Montserrat" w:hAnsi="Montserrat" w:cs="Arial"/>
@@ -16136,7 +16285,17 @@
                 <w:bCs/>
                 <w:sz w:val="20"/>
               </w:rPr>
-              <w:t>Id Caso de Prueba - Paso</w:t>
+              <w:t>Id</w:t>
+            </w:r>
+            <w:proofErr w:type="gramEnd"/>
+            <w:r>
+              <w:rPr>
+                <w:rFonts w:ascii="Montserrat" w:hAnsi="Montserrat" w:cs="Arial"/>
+                <w:b/>
+                <w:bCs/>
+                <w:sz w:val="20"/>
+              </w:rPr>
+              <w:t xml:space="preserve"> Caso de Prueba - Paso</w:t>
             </w:r>
           </w:p>
         </w:tc>
@@ -16291,7 +16450,7 @@
                 <w:szCs w:val="20"/>
               </w:rPr>
             </w:pPr>
-            <w:bookmarkStart w:id="27" w:name="_Toc162882622"/>
+            <w:bookmarkStart w:id="27" w:name="_Toc161928939"/>
             <w:r>
               <w:rPr>
                 <w:rFonts w:ascii="Montserrat" w:hAnsi="Montserrat"/>
@@ -16906,7 +17065,16 @@
                 <w:b/>
                 <w:lang w:val="es-MX"/>
               </w:rPr>
-              <w:t>Files(x86)\SAT\</w:t>
+              <w:t>Files(x</w:t>
+            </w:r>
+            <w:proofErr w:type="gramStart"/>
+            <w:r>
+              <w:rPr>
+                <w:rFonts w:ascii="Montserrat" w:hAnsi="Montserrat"/>
+                <w:b/>
+                <w:lang w:val="es-MX"/>
+              </w:rPr>
+              <w:t>86)\SAT\</w:t>
             </w:r>
             <w:proofErr w:type="spellStart"/>
             <w:r>
@@ -16936,6 +17104,7 @@
               <w:t>Sat.CreditosFiscales</w:t>
             </w:r>
             <w:proofErr w:type="spellEnd"/>
+            <w:proofErr w:type="gramEnd"/>
             <w:r>
               <w:rPr>
                 <w:rFonts w:ascii="Montserrat" w:hAnsi="Montserrat"/>
@@ -17470,6 +17639,7 @@
                 <w:sz w:val="20"/>
               </w:rPr>
             </w:pPr>
+            <w:proofErr w:type="gramStart"/>
             <w:r>
               <w:rPr>
                 <w:rFonts w:ascii="Montserrat" w:hAnsi="Montserrat" w:cs="Arial"/>
@@ -17477,7 +17647,17 @@
                 <w:bCs/>
                 <w:sz w:val="20"/>
               </w:rPr>
-              <w:t>Id Caso de Prueba - Paso</w:t>
+              <w:t>Id</w:t>
+            </w:r>
+            <w:proofErr w:type="gramEnd"/>
+            <w:r>
+              <w:rPr>
+                <w:rFonts w:ascii="Montserrat" w:hAnsi="Montserrat" w:cs="Arial"/>
+                <w:b/>
+                <w:bCs/>
+                <w:sz w:val="20"/>
+              </w:rPr>
+              <w:t xml:space="preserve"> Caso de Prueba - Paso</w:t>
             </w:r>
           </w:p>
         </w:tc>
@@ -17632,7 +17812,7 @@
                 <w:szCs w:val="20"/>
               </w:rPr>
             </w:pPr>
-            <w:bookmarkStart w:id="28" w:name="_Toc162882623"/>
+            <w:bookmarkStart w:id="28" w:name="_Toc161928940"/>
             <w:r>
               <w:rPr>
                 <w:rFonts w:ascii="Montserrat" w:hAnsi="Montserrat"/>
@@ -18240,7 +18420,16 @@
                 <w:b/>
                 <w:lang w:val="es-MX"/>
               </w:rPr>
-              <w:t>Files(x86)\SAT\</w:t>
+              <w:t>Files(x</w:t>
+            </w:r>
+            <w:proofErr w:type="gramStart"/>
+            <w:r>
+              <w:rPr>
+                <w:rFonts w:ascii="Montserrat" w:hAnsi="Montserrat"/>
+                <w:b/>
+                <w:lang w:val="es-MX"/>
+              </w:rPr>
+              <w:t>86)\SAT\</w:t>
             </w:r>
             <w:proofErr w:type="spellStart"/>
             <w:r>
@@ -18270,6 +18459,7 @@
               <w:t>Sat.CreditosFiscales</w:t>
             </w:r>
             <w:proofErr w:type="spellEnd"/>
+            <w:proofErr w:type="gramEnd"/>
             <w:r>
               <w:rPr>
                 <w:rFonts w:ascii="Montserrat" w:hAnsi="Montserrat"/>
@@ -19071,6 +19261,7 @@
                 <w:sz w:val="20"/>
               </w:rPr>
             </w:pPr>
+            <w:proofErr w:type="gramStart"/>
             <w:r>
               <w:rPr>
                 <w:rFonts w:ascii="Montserrat" w:hAnsi="Montserrat" w:cs="Arial"/>
@@ -19078,7 +19269,17 @@
                 <w:bCs/>
                 <w:sz w:val="20"/>
               </w:rPr>
-              <w:t>Id Caso de Prueba - Paso</w:t>
+              <w:t>Id</w:t>
+            </w:r>
+            <w:proofErr w:type="gramEnd"/>
+            <w:r>
+              <w:rPr>
+                <w:rFonts w:ascii="Montserrat" w:hAnsi="Montserrat" w:cs="Arial"/>
+                <w:b/>
+                <w:bCs/>
+                <w:sz w:val="20"/>
+              </w:rPr>
+              <w:t xml:space="preserve"> Caso de Prueba - Paso</w:t>
             </w:r>
           </w:p>
         </w:tc>
@@ -19233,7 +19434,7 @@
                 <w:szCs w:val="20"/>
               </w:rPr>
             </w:pPr>
-            <w:bookmarkStart w:id="29" w:name="_Toc162882624"/>
+            <w:bookmarkStart w:id="29" w:name="_Toc161928941"/>
             <w:r>
               <w:rPr>
                 <w:rFonts w:ascii="Montserrat" w:hAnsi="Montserrat"/>
@@ -19268,7 +19469,16 @@
                 <w:sz w:val="20"/>
                 <w:szCs w:val="20"/>
               </w:rPr>
-              <w:t>Archivo Virtual</w:t>
+              <w:t xml:space="preserve">Archivo </w:t>
+            </w:r>
+            <w:r>
+              <w:rPr>
+                <w:rFonts w:ascii="Montserrat" w:hAnsi="Montserrat"/>
+                <w:b w:val="0"/>
+                <w:sz w:val="20"/>
+                <w:szCs w:val="20"/>
+              </w:rPr>
+              <w:t>Virtual</w:t>
             </w:r>
             <w:bookmarkEnd w:id="29"/>
           </w:p>
@@ -19758,7 +19968,16 @@
                 <w:b/>
                 <w:lang w:val="es-MX"/>
               </w:rPr>
-              <w:t>Files(x86)\SAT\</w:t>
+              <w:t>Files(x</w:t>
+            </w:r>
+            <w:proofErr w:type="gramStart"/>
+            <w:r>
+              <w:rPr>
+                <w:rFonts w:ascii="Montserrat" w:hAnsi="Montserrat"/>
+                <w:b/>
+                <w:lang w:val="es-MX"/>
+              </w:rPr>
+              <w:t>86)\SAT\</w:t>
             </w:r>
             <w:proofErr w:type="spellStart"/>
             <w:r>
@@ -19788,6 +20007,7 @@
               <w:t>Sat.CreditosFiscales</w:t>
             </w:r>
             <w:proofErr w:type="spellEnd"/>
+            <w:proofErr w:type="gramEnd"/>
             <w:r>
               <w:rPr>
                 <w:rFonts w:ascii="Montserrat" w:hAnsi="Montserrat"/>
@@ -20130,6 +20350,7 @@
                 <w:sz w:val="20"/>
               </w:rPr>
             </w:pPr>
+            <w:proofErr w:type="gramStart"/>
             <w:r>
               <w:rPr>
                 <w:rFonts w:ascii="Montserrat" w:hAnsi="Montserrat" w:cs="Arial"/>
@@ -20137,7 +20358,17 @@
                 <w:bCs/>
                 <w:sz w:val="20"/>
               </w:rPr>
-              <w:t>Id Caso de Prueba - Paso</w:t>
+              <w:t>Id</w:t>
+            </w:r>
+            <w:proofErr w:type="gramEnd"/>
+            <w:r>
+              <w:rPr>
+                <w:rFonts w:ascii="Montserrat" w:hAnsi="Montserrat" w:cs="Arial"/>
+                <w:b/>
+                <w:bCs/>
+                <w:sz w:val="20"/>
+              </w:rPr>
+              <w:t xml:space="preserve"> Caso de Prueba - Paso</w:t>
             </w:r>
           </w:p>
         </w:tc>
@@ -20194,7 +20425,15 @@
                 <w:sz w:val="20"/>
                 <w:lang w:val="en-US"/>
               </w:rPr>
-              <w:t>13</w:t>
+              <w:t>1</w:t>
+            </w:r>
+            <w:r>
+              <w:rPr>
+                <w:rFonts w:ascii="Montserrat" w:hAnsi="Montserrat" w:cs="Arial"/>
+                <w:sz w:val="20"/>
+                <w:lang w:val="en-US"/>
+              </w:rPr>
+              <w:t>3</w:t>
             </w:r>
           </w:p>
           <w:p>
@@ -20292,7 +20531,7 @@
                 <w:szCs w:val="20"/>
               </w:rPr>
             </w:pPr>
-            <w:bookmarkStart w:id="30" w:name="_Toc162882625"/>
+            <w:bookmarkStart w:id="30" w:name="_Toc161928942"/>
             <w:r>
               <w:rPr>
                 <w:rFonts w:ascii="Montserrat" w:hAnsi="Montserrat"/>
@@ -20309,7 +20548,7 @@
                 <w:sz w:val="20"/>
                 <w:szCs w:val="20"/>
               </w:rPr>
-              <w:t>13</w:t>
+              <w:t>1</w:t>
             </w:r>
             <w:r>
               <w:rPr>
@@ -20318,6 +20557,15 @@
                 <w:sz w:val="20"/>
                 <w:szCs w:val="20"/>
               </w:rPr>
+              <w:t>3</w:t>
+            </w:r>
+            <w:r>
+              <w:rPr>
+                <w:rFonts w:ascii="Montserrat" w:hAnsi="Montserrat"/>
+                <w:b w:val="0"/>
+                <w:sz w:val="20"/>
+                <w:szCs w:val="20"/>
+              </w:rPr>
               <w:t>_</w:t>
             </w:r>
             <w:r>
@@ -20327,7 +20575,16 @@
                 <w:sz w:val="20"/>
                 <w:szCs w:val="20"/>
               </w:rPr>
-              <w:t>Validar Contenido archivo zip virtuales</w:t>
+              <w:t>Validar Contenido archivo zip</w:t>
+            </w:r>
+            <w:r>
+              <w:rPr>
+                <w:rFonts w:ascii="Montserrat" w:hAnsi="Montserrat"/>
+                <w:b w:val="0"/>
+                <w:sz w:val="20"/>
+                <w:szCs w:val="20"/>
+              </w:rPr>
+              <w:t xml:space="preserve"> virtuales</w:t>
             </w:r>
             <w:bookmarkEnd w:id="30"/>
           </w:p>
@@ -21187,6 +21444,7 @@
                 <w:sz w:val="20"/>
               </w:rPr>
             </w:pPr>
+            <w:proofErr w:type="gramStart"/>
             <w:r>
               <w:rPr>
                 <w:rFonts w:ascii="Montserrat" w:hAnsi="Montserrat" w:cs="Arial"/>
@@ -21194,7 +21452,17 @@
                 <w:bCs/>
                 <w:sz w:val="20"/>
               </w:rPr>
-              <w:t>Id Caso de Prueba - Paso</w:t>
+              <w:t>Id</w:t>
+            </w:r>
+            <w:proofErr w:type="gramEnd"/>
+            <w:r>
+              <w:rPr>
+                <w:rFonts w:ascii="Montserrat" w:hAnsi="Montserrat" w:cs="Arial"/>
+                <w:b/>
+                <w:bCs/>
+                <w:sz w:val="20"/>
+              </w:rPr>
+              <w:t xml:space="preserve"> Caso de Prueba - Paso</w:t>
             </w:r>
           </w:p>
         </w:tc>
@@ -21251,7 +21519,15 @@
                 <w:sz w:val="20"/>
                 <w:lang w:val="en-US"/>
               </w:rPr>
-              <w:t>14</w:t>
+              <w:t>1</w:t>
+            </w:r>
+            <w:r>
+              <w:rPr>
+                <w:rFonts w:ascii="Montserrat" w:hAnsi="Montserrat" w:cs="Arial"/>
+                <w:sz w:val="20"/>
+                <w:lang w:val="en-US"/>
+              </w:rPr>
+              <w:t>4</w:t>
             </w:r>
           </w:p>
           <w:p>
@@ -21349,7 +21625,7 @@
                 <w:szCs w:val="20"/>
               </w:rPr>
             </w:pPr>
-            <w:bookmarkStart w:id="31" w:name="_Toc162882626"/>
+            <w:bookmarkStart w:id="31" w:name="_Toc161928943"/>
             <w:r>
               <w:rPr>
                 <w:rFonts w:ascii="Montserrat" w:hAnsi="Montserrat"/>
@@ -21366,7 +21642,7 @@
                 <w:sz w:val="20"/>
                 <w:szCs w:val="20"/>
               </w:rPr>
-              <w:t>14</w:t>
+              <w:t>1</w:t>
             </w:r>
             <w:r>
               <w:rPr>
@@ -21375,6 +21651,15 @@
                 <w:sz w:val="20"/>
                 <w:szCs w:val="20"/>
               </w:rPr>
+              <w:t>4</w:t>
+            </w:r>
+            <w:r>
+              <w:rPr>
+                <w:rFonts w:ascii="Montserrat" w:hAnsi="Montserrat"/>
+                <w:b w:val="0"/>
+                <w:sz w:val="20"/>
+                <w:szCs w:val="20"/>
+              </w:rPr>
               <w:t>_</w:t>
             </w:r>
             <w:r>
@@ -21384,7 +21669,16 @@
                 <w:sz w:val="20"/>
                 <w:szCs w:val="20"/>
               </w:rPr>
-              <w:t xml:space="preserve">Validar Tarea </w:t>
+              <w:t xml:space="preserve">Validar </w:t>
+            </w:r>
+            <w:r>
+              <w:rPr>
+                <w:rFonts w:ascii="Montserrat" w:hAnsi="Montserrat"/>
+                <w:b w:val="0"/>
+                <w:sz w:val="20"/>
+                <w:szCs w:val="20"/>
+              </w:rPr>
+              <w:t xml:space="preserve">Tarea </w:t>
             </w:r>
             <w:r>
               <w:rPr>
@@ -21927,7 +22221,7 @@
               <w:pStyle w:val="Prrafodelista"/>
               <w:numPr>
                 <w:ilvl w:val="0"/>
-                <w:numId w:val="58"/>
+                <w:numId w:val="59"/>
               </w:numPr>
               <w:rPr>
                 <w:rFonts w:ascii="Montserrat" w:hAnsi="Montserrat"/>
@@ -21964,7 +22258,10 @@
           <w:p>
             <w:pPr>
               <w:pStyle w:val="Prrafodelista"/>
-              <w:ind w:left="1080"/>
+              <w:numPr>
+                <w:ilvl w:val="0"/>
+                <w:numId w:val="59"/>
+              </w:numPr>
               <w:rPr>
                 <w:rFonts w:ascii="Montserrat" w:hAnsi="Montserrat"/>
                 <w:b/>
@@ -22042,7 +22339,16 @@
                 <w:b/>
                 <w:lang w:val="es-MX"/>
               </w:rPr>
-              <w:t>Files(x86)\SAT\</w:t>
+              <w:t>Files(x</w:t>
+            </w:r>
+            <w:proofErr w:type="gramStart"/>
+            <w:r>
+              <w:rPr>
+                <w:rFonts w:ascii="Montserrat" w:hAnsi="Montserrat"/>
+                <w:b/>
+                <w:lang w:val="es-MX"/>
+              </w:rPr>
+              <w:t>86)\SAT\</w:t>
             </w:r>
             <w:proofErr w:type="spellStart"/>
             <w:r>
@@ -22072,6 +22378,7 @@
               <w:t>Sat.CreditosFiscales</w:t>
             </w:r>
             <w:proofErr w:type="spellEnd"/>
+            <w:proofErr w:type="gramEnd"/>
             <w:r>
               <w:rPr>
                 <w:rFonts w:ascii="Montserrat" w:hAnsi="Montserrat"/>
@@ -22197,7 +22504,7 @@
               <w:pStyle w:val="Prrafodelista"/>
               <w:numPr>
                 <w:ilvl w:val="0"/>
-                <w:numId w:val="58"/>
+                <w:numId w:val="59"/>
               </w:numPr>
               <w:rPr>
                 <w:rFonts w:ascii="Montserrat" w:hAnsi="Montserrat"/>
@@ -22209,7 +22516,15 @@
                 <w:rFonts w:ascii="Montserrat" w:hAnsi="Montserrat"/>
                 <w:lang w:val="es-MX"/>
               </w:rPr>
-              <w:t>Validar en el archivo log “.\</w:t>
+              <w:t xml:space="preserve">Validar en el archivo log </w:t>
+            </w:r>
+            <w:proofErr w:type="gramStart"/>
+            <w:r>
+              <w:rPr>
+                <w:rFonts w:ascii="Montserrat" w:hAnsi="Montserrat"/>
+                <w:lang w:val="es-MX"/>
+              </w:rPr>
+              <w:t>“.\</w:t>
             </w:r>
             <w:proofErr w:type="spellStart"/>
             <w:r>
@@ -22236,6 +22551,7 @@
               <w:t>fisicos</w:t>
             </w:r>
             <w:proofErr w:type="spellEnd"/>
+            <w:proofErr w:type="gramEnd"/>
             <w:r>
               <w:rPr>
                 <w:rFonts w:ascii="Montserrat" w:hAnsi="Montserrat"/>
@@ -22250,7 +22566,16 @@
                 <w:bCs/>
                 <w:lang w:val="es-MX"/>
               </w:rPr>
-              <w:t>Termina Proceso - Instancia previa ejecutándose</w:t>
+              <w:t xml:space="preserve">Termina Proceso - Instancia previa </w:t>
+            </w:r>
+            <w:r>
+              <w:rPr>
+                <w:rFonts w:ascii="Montserrat" w:hAnsi="Montserrat"/>
+                <w:b/>
+                <w:bCs/>
+                <w:lang w:val="es-MX"/>
+              </w:rPr>
+              <w:t>ejecutándose</w:t>
             </w:r>
             <w:r>
               <w:rPr>
@@ -22408,7 +22733,7 @@
               <w:pStyle w:val="InfoBluejustified"/>
               <w:numPr>
                 <w:ilvl w:val="0"/>
-                <w:numId w:val="58"/>
+                <w:numId w:val="59"/>
               </w:numPr>
             </w:pPr>
             <w:r>
@@ -22505,6 +22830,7 @@
                 <w:sz w:val="20"/>
               </w:rPr>
             </w:pPr>
+            <w:proofErr w:type="gramStart"/>
             <w:r>
               <w:rPr>
                 <w:rFonts w:ascii="Montserrat" w:hAnsi="Montserrat" w:cs="Arial"/>
@@ -22512,7 +22838,17 @@
                 <w:bCs/>
                 <w:sz w:val="20"/>
               </w:rPr>
-              <w:t>Id Caso de Prueba - Paso</w:t>
+              <w:t>Id</w:t>
+            </w:r>
+            <w:proofErr w:type="gramEnd"/>
+            <w:r>
+              <w:rPr>
+                <w:rFonts w:ascii="Montserrat" w:hAnsi="Montserrat" w:cs="Arial"/>
+                <w:b/>
+                <w:bCs/>
+                <w:sz w:val="20"/>
+              </w:rPr>
+              <w:t xml:space="preserve"> Caso de Prueba - Paso</w:t>
             </w:r>
           </w:p>
         </w:tc>
@@ -22675,7 +23011,7 @@
                 <w:szCs w:val="20"/>
               </w:rPr>
             </w:pPr>
-            <w:bookmarkStart w:id="32" w:name="_Toc162882627"/>
+            <w:bookmarkStart w:id="32" w:name="_Toc161928944"/>
             <w:r>
               <w:rPr>
                 <w:rFonts w:ascii="Montserrat" w:hAnsi="Montserrat"/>
@@ -22719,7 +23055,25 @@
                 <w:sz w:val="20"/>
                 <w:szCs w:val="20"/>
               </w:rPr>
-              <w:t>Validar Tarea programada virtuales previa</w:t>
+              <w:t xml:space="preserve">Validar Tarea </w:t>
+            </w:r>
+            <w:r>
+              <w:rPr>
+                <w:rFonts w:ascii="Montserrat" w:hAnsi="Montserrat"/>
+                <w:b w:val="0"/>
+                <w:sz w:val="20"/>
+                <w:szCs w:val="20"/>
+              </w:rPr>
+              <w:t xml:space="preserve">programada virtuales </w:t>
+            </w:r>
+            <w:r>
+              <w:rPr>
+                <w:rFonts w:ascii="Montserrat" w:hAnsi="Montserrat"/>
+                <w:b w:val="0"/>
+                <w:sz w:val="20"/>
+                <w:szCs w:val="20"/>
+              </w:rPr>
+              <w:t>previa</w:t>
             </w:r>
             <w:bookmarkEnd w:id="32"/>
           </w:p>
@@ -23300,7 +23654,16 @@
                 <w:b/>
                 <w:lang w:val="es-MX"/>
               </w:rPr>
-              <w:t>Files(x86)\SAT\</w:t>
+              <w:t>Files(x</w:t>
+            </w:r>
+            <w:proofErr w:type="gramStart"/>
+            <w:r>
+              <w:rPr>
+                <w:rFonts w:ascii="Montserrat" w:hAnsi="Montserrat"/>
+                <w:b/>
+                <w:lang w:val="es-MX"/>
+              </w:rPr>
+              <w:t>86)\SAT\</w:t>
             </w:r>
             <w:proofErr w:type="spellStart"/>
             <w:r>
@@ -23330,6 +23693,7 @@
               <w:t>Sat.CreditosFiscales</w:t>
             </w:r>
             <w:proofErr w:type="spellEnd"/>
+            <w:proofErr w:type="gramEnd"/>
             <w:r>
               <w:rPr>
                 <w:rFonts w:ascii="Montserrat" w:hAnsi="Montserrat"/>
@@ -23491,7 +23855,15 @@
                 <w:rFonts w:ascii="Montserrat" w:hAnsi="Montserrat"/>
                 <w:lang w:val="es-MX"/>
               </w:rPr>
-              <w:t>Validar en el archivo log “.\</w:t>
+              <w:t xml:space="preserve">Validar en el archivo log </w:t>
+            </w:r>
+            <w:proofErr w:type="gramStart"/>
+            <w:r>
+              <w:rPr>
+                <w:rFonts w:ascii="Montserrat" w:hAnsi="Montserrat"/>
+                <w:lang w:val="es-MX"/>
+              </w:rPr>
+              <w:t>“.\</w:t>
             </w:r>
             <w:proofErr w:type="spellStart"/>
             <w:r>
@@ -23507,7 +23879,22 @@
                 <w:rFonts w:ascii="Montserrat" w:hAnsi="Montserrat"/>
                 <w:lang w:val="es-MX"/>
               </w:rPr>
-              <w:t>\log\virtual” que genera el programa que se encuentre un evento “</w:t>
+              <w:t>\log\</w:t>
+            </w:r>
+            <w:r>
+              <w:rPr>
+                <w:rFonts w:ascii="Montserrat" w:hAnsi="Montserrat"/>
+                <w:lang w:val="es-MX"/>
+              </w:rPr>
+              <w:t>virtual</w:t>
+            </w:r>
+            <w:proofErr w:type="gramEnd"/>
+            <w:r>
+              <w:rPr>
+                <w:rFonts w:ascii="Montserrat" w:hAnsi="Montserrat"/>
+                <w:lang w:val="es-MX"/>
+              </w:rPr>
+              <w:t>” que genera el programa que se encuentre un evento “</w:t>
             </w:r>
             <w:r>
               <w:rPr>
@@ -26551,7 +26938,7 @@
   <w:abstractNum w:abstractNumId="27" w15:restartNumberingAfterBreak="0">
     <w:nsid w:val="4AED375A"/>
     <w:multiLevelType w:val="hybridMultilevel"/>
-    <w:tmpl w:val="EF32E50E"/>
+    <w:tmpl w:val="B85E5F78"/>
     <w:lvl w:ilvl="0" w:tplc="FFFFFFFF">
       <w:start w:val="1"/>
       <w:numFmt w:val="decimal"/>
